--- a/guide/60-75.docx
+++ b/guide/60-75.docx
@@ -9,6 +9,7 @@
           <w:szCs w:val="36"/>
         </w:rPr>
       </w:pPr>
+      <w:bookmarkStart w:id="0" w:name="_GoBack"/>
       <w:r>
         <w:rPr>
           <w:sz w:val="36"/>
@@ -140,7 +141,7 @@
                     <pic:cNvPicPr/>
                   </pic:nvPicPr>
                   <pic:blipFill>
-                    <a:blip r:embed="rId5" cstate="print"/>
+                    <a:blip r:embed="rId6" cstate="print"/>
                     <a:stretch>
                       <a:fillRect/>
                     </a:stretch>
@@ -369,13 +370,47 @@
                 <w:szCs w:val="20"/>
               </w:rPr>
             </w:pPr>
+            <w:proofErr w:type="spellStart"/>
             <w:r>
               <w:rPr>
                 <w:sz w:val="20"/>
                 <w:szCs w:val="20"/>
               </w:rPr>
-              <w:t>Шрифты-отключить сглаженные шрифты</w:t>
-            </w:r>
+              <w:t>Шрифты-отключить</w:t>
+            </w:r>
+            <w:proofErr w:type="spellEnd"/>
+            <w:r>
+              <w:rPr>
+                <w:sz w:val="20"/>
+                <w:szCs w:val="20"/>
+              </w:rPr>
+              <w:t xml:space="preserve"> </w:t>
+            </w:r>
+            <w:proofErr w:type="spellStart"/>
+            <w:r>
+              <w:rPr>
+                <w:sz w:val="20"/>
+                <w:szCs w:val="20"/>
+              </w:rPr>
+              <w:t>сглаженные</w:t>
+            </w:r>
+            <w:proofErr w:type="spellEnd"/>
+            <w:r>
+              <w:rPr>
+                <w:sz w:val="20"/>
+                <w:szCs w:val="20"/>
+              </w:rPr>
+              <w:t xml:space="preserve"> </w:t>
+            </w:r>
+            <w:proofErr w:type="spellStart"/>
+            <w:r>
+              <w:rPr>
+                <w:sz w:val="20"/>
+                <w:szCs w:val="20"/>
+              </w:rPr>
+              <w:t>шрифты</w:t>
+            </w:r>
+            <w:proofErr w:type="spellEnd"/>
           </w:p>
         </w:tc>
         <w:tc>
@@ -563,6 +598,7 @@
               </w:rPr>
               <w:t xml:space="preserve">► </w:t>
             </w:r>
+            <w:proofErr w:type="gramStart"/>
             <w:r>
               <w:rPr>
                 <w:rFonts w:ascii="Times New Roman" w:hAnsi="Times New Roman" w:cs="Times New Roman"/>
@@ -578,7 +614,17 @@
                 <w:sz w:val="20"/>
                 <w:lang w:val="ru-RU"/>
               </w:rPr>
-              <w:t>► Параметры шрифта</w:t>
+              <w:t>►</w:t>
+            </w:r>
+            <w:proofErr w:type="gramEnd"/>
+            <w:r>
+              <w:rPr>
+                <w:rFonts w:ascii="Times New Roman" w:hAnsi="Times New Roman" w:cs="Times New Roman"/>
+                <w:w w:val="90"/>
+                <w:sz w:val="20"/>
+                <w:lang w:val="ru-RU"/>
+              </w:rPr>
+              <w:t xml:space="preserve"> Параметры шрифта</w:t>
             </w:r>
           </w:p>
           <w:p>
@@ -621,7 +667,16 @@
                 <w:sz w:val="20"/>
                 <w:lang w:val="ru-RU"/>
               </w:rPr>
-              <w:t xml:space="preserve">   Настройки </w:t>
+              <w:t xml:space="preserve">   </w:t>
+            </w:r>
+            <w:proofErr w:type="gramStart"/>
+            <w:r>
+              <w:rPr>
+                <w:w w:val="95"/>
+                <w:sz w:val="20"/>
+                <w:lang w:val="ru-RU"/>
+              </w:rPr>
+              <w:t xml:space="preserve">Настройки </w:t>
             </w:r>
             <w:r>
               <w:rPr>
@@ -638,7 +693,17 @@
                 <w:sz w:val="20"/>
                 <w:lang w:val="ru-RU"/>
               </w:rPr>
-              <w:t xml:space="preserve">► </w:t>
+              <w:t>►</w:t>
+            </w:r>
+            <w:proofErr w:type="gramEnd"/>
+            <w:r>
+              <w:rPr>
+                <w:rFonts w:ascii="Times New Roman" w:hAnsi="Times New Roman"/>
+                <w:w w:val="90"/>
+                <w:sz w:val="20"/>
+                <w:lang w:val="ru-RU"/>
+              </w:rPr>
+              <w:t xml:space="preserve"> </w:t>
             </w:r>
             <w:r>
               <w:rPr>
@@ -667,8 +732,10 @@
               <w:ind w:left="44"/>
               <w:rPr>
                 <w:sz w:val="20"/>
-              </w:rPr>
-            </w:pPr>
+                <w:lang w:val="ru-RU"/>
+              </w:rPr>
+            </w:pPr>
+            <w:proofErr w:type="gramStart"/>
             <w:r>
               <w:rPr>
                 <w:sz w:val="20"/>
@@ -681,7 +748,15 @@
                 <w:sz w:val="20"/>
                 <w:lang w:val="ru-RU"/>
               </w:rPr>
-              <w:t xml:space="preserve">  - </w:t>
+              <w:t xml:space="preserve">  -</w:t>
+            </w:r>
+            <w:proofErr w:type="gramEnd"/>
+            <w:r>
+              <w:rPr>
+                <w:sz w:val="20"/>
+                <w:lang w:val="ru-RU"/>
+              </w:rPr>
+              <w:t xml:space="preserve"> </w:t>
             </w:r>
             <w:r>
               <w:rPr>
@@ -769,6 +844,7 @@
               </w:rPr>
               <w:t xml:space="preserve">► </w:t>
             </w:r>
+            <w:proofErr w:type="gramStart"/>
             <w:r>
               <w:rPr>
                 <w:sz w:val="20"/>
@@ -789,7 +865,16 @@
                 <w:sz w:val="20"/>
                 <w:lang w:val="ru-RU"/>
               </w:rPr>
-              <w:t>(такого пункта с шрифтами нет)</w:t>
+              <w:t>(</w:t>
+            </w:r>
+            <w:proofErr w:type="gramEnd"/>
+            <w:r>
+              <w:rPr>
+                <w:color w:val="FF0000"/>
+                <w:sz w:val="20"/>
+                <w:lang w:val="ru-RU"/>
+              </w:rPr>
+              <w:t>такого пункта с шрифтами нет)</w:t>
             </w:r>
           </w:p>
         </w:tc>
@@ -812,6 +897,7 @@
                 <w:sz w:val="20"/>
               </w:rPr>
             </w:pPr>
+            <w:proofErr w:type="gramStart"/>
             <w:r>
               <w:rPr>
                 <w:sz w:val="20"/>
@@ -830,7 +916,14 @@
               <w:rPr>
                 <w:sz w:val="20"/>
               </w:rPr>
-              <w:t xml:space="preserve"> - </w:t>
+              <w:t xml:space="preserve"> -</w:t>
+            </w:r>
+            <w:proofErr w:type="gramEnd"/>
+            <w:r>
+              <w:rPr>
+                <w:sz w:val="20"/>
+              </w:rPr>
+              <w:t xml:space="preserve"> </w:t>
             </w:r>
             <w:r>
               <w:rPr>
@@ -878,6 +971,7 @@
               <w:ind w:left="190"/>
               <w:rPr>
                 <w:sz w:val="20"/>
+                <w:lang w:val="ru-RU"/>
               </w:rPr>
             </w:pPr>
             <w:r>
@@ -890,6 +984,7 @@
             <w:r>
               <w:rPr>
                 <w:sz w:val="20"/>
+                <w:lang w:val="ru-RU"/>
               </w:rPr>
               <w:t xml:space="preserve"> </w:t>
             </w:r>
@@ -912,6 +1007,7 @@
                 <w:lang w:val="ru-RU"/>
               </w:rPr>
             </w:pPr>
+            <w:proofErr w:type="gramStart"/>
             <w:r>
               <w:rPr>
                 <w:w w:val="95"/>
@@ -943,7 +1039,17 @@
                 <w:sz w:val="20"/>
                 <w:lang w:val="ru-RU"/>
               </w:rPr>
-              <w:t xml:space="preserve">► </w:t>
+              <w:t>►</w:t>
+            </w:r>
+            <w:proofErr w:type="gramEnd"/>
+            <w:r>
+              <w:rPr>
+                <w:rFonts w:ascii="Times New Roman" w:hAnsi="Times New Roman"/>
+                <w:w w:val="90"/>
+                <w:sz w:val="20"/>
+                <w:lang w:val="ru-RU"/>
+              </w:rPr>
+              <w:t xml:space="preserve"> </w:t>
             </w:r>
             <w:r>
               <w:rPr>
@@ -1803,6 +1909,7 @@
               </w:rPr>
               <w:t>►</w:t>
             </w:r>
+            <w:proofErr w:type="spellStart"/>
             <w:r>
               <w:rPr>
                 <w:sz w:val="20"/>
@@ -1827,7 +1934,18 @@
                 <w:sz w:val="20"/>
                 <w:lang w:val="ru-RU"/>
               </w:rPr>
-              <w:t>Панели инструментов</w:t>
+              <w:t>Панели</w:t>
+            </w:r>
+            <w:proofErr w:type="spellEnd"/>
+            <w:r>
+              <w:rPr>
+                <w:rFonts w:ascii="Times New Roman" w:hAnsi="Times New Roman"/>
+                <w:b/>
+                <w:w w:val="90"/>
+                <w:sz w:val="20"/>
+                <w:lang w:val="ru-RU"/>
+              </w:rPr>
+              <w:t xml:space="preserve"> инструментов</w:t>
             </w:r>
             <w:r>
               <w:rPr>
@@ -2020,6 +2138,7 @@
               <w:rPr>
                 <w:rFonts w:ascii="Georgia"/>
                 <w:sz w:val="25"/>
+                <w:lang w:val="ru-RU"/>
               </w:rPr>
             </w:pPr>
           </w:p>
@@ -2625,6 +2744,7 @@
               </w:rPr>
               <w:t xml:space="preserve"> – </w:t>
             </w:r>
+            <w:proofErr w:type="gramStart"/>
             <w:r>
               <w:rPr>
                 <w:sz w:val="20"/>
@@ -2644,7 +2764,15 @@
                 <w:sz w:val="20"/>
                 <w:lang w:val="ru-RU"/>
               </w:rPr>
-              <w:t xml:space="preserve">              ПКМ</w:t>
+              <w:t xml:space="preserve">  </w:t>
+            </w:r>
+            <w:proofErr w:type="gramEnd"/>
+            <w:r>
+              <w:rPr>
+                <w:sz w:val="20"/>
+                <w:lang w:val="ru-RU"/>
+              </w:rPr>
+              <w:t xml:space="preserve">            ПКМ</w:t>
             </w:r>
             <w:r>
               <w:rPr>
@@ -2921,6 +3049,7 @@
               </w:rPr>
               <w:t xml:space="preserve"> </w:t>
             </w:r>
+            <w:proofErr w:type="gramStart"/>
             <w:r>
               <w:rPr>
                 <w:sz w:val="20"/>
@@ -2941,7 +3070,16 @@
                 <w:sz w:val="20"/>
                 <w:lang w:val="ru-RU"/>
               </w:rPr>
-              <w:t xml:space="preserve"> Настройки </w:t>
+              <w:t xml:space="preserve"> Настройки</w:t>
+            </w:r>
+            <w:proofErr w:type="gramEnd"/>
+            <w:r>
+              <w:rPr>
+                <w:spacing w:val="2"/>
+                <w:sz w:val="20"/>
+                <w:lang w:val="ru-RU"/>
+              </w:rPr>
+              <w:t xml:space="preserve"> </w:t>
             </w:r>
             <w:r>
               <w:rPr>
@@ -3109,6 +3247,7 @@
               </w:rPr>
               <w:t xml:space="preserve"> </w:t>
             </w:r>
+            <w:proofErr w:type="gramStart"/>
             <w:r>
               <w:rPr>
                 <w:sz w:val="20"/>
@@ -3129,7 +3268,16 @@
                 <w:sz w:val="20"/>
                 <w:lang w:val="ru-RU"/>
               </w:rPr>
-              <w:t xml:space="preserve"> Настройки </w:t>
+              <w:t xml:space="preserve"> Настройки</w:t>
+            </w:r>
+            <w:proofErr w:type="gramEnd"/>
+            <w:r>
+              <w:rPr>
+                <w:spacing w:val="2"/>
+                <w:sz w:val="20"/>
+                <w:lang w:val="ru-RU"/>
+              </w:rPr>
+              <w:t xml:space="preserve"> </w:t>
             </w:r>
             <w:r>
               <w:rPr>
@@ -3280,6 +3428,7 @@
               </w:rPr>
               <w:t xml:space="preserve"> </w:t>
             </w:r>
+            <w:proofErr w:type="gramStart"/>
             <w:r>
               <w:rPr>
                 <w:sz w:val="20"/>
@@ -3300,7 +3449,16 @@
                 <w:sz w:val="20"/>
                 <w:lang w:val="ru-RU"/>
               </w:rPr>
-              <w:t xml:space="preserve"> Настройки </w:t>
+              <w:t xml:space="preserve"> Настройки</w:t>
+            </w:r>
+            <w:proofErr w:type="gramEnd"/>
+            <w:r>
+              <w:rPr>
+                <w:spacing w:val="2"/>
+                <w:sz w:val="20"/>
+                <w:lang w:val="ru-RU"/>
+              </w:rPr>
+              <w:t xml:space="preserve"> </w:t>
             </w:r>
             <w:r>
               <w:rPr>
@@ -3419,13 +3577,22 @@
                 <w:w w:val="95"/>
                 <w:sz w:val="20"/>
               </w:rPr>
-              <w:t xml:space="preserve">Preactor: </w:t>
+              <w:t>Preactor</w:t>
+            </w:r>
+            <w:r>
+              <w:rPr>
+                <w:w w:val="95"/>
+                <w:sz w:val="20"/>
+                <w:lang w:val="ru-RU"/>
+              </w:rPr>
+              <w:t xml:space="preserve">: </w:t>
             </w:r>
             <w:r>
               <w:rPr>
                 <w:rFonts w:ascii="Times New Roman" w:hAnsi="Times New Roman"/>
                 <w:w w:val="90"/>
                 <w:sz w:val="20"/>
+                <w:lang w:val="ru-RU"/>
               </w:rPr>
               <w:t xml:space="preserve">► </w:t>
             </w:r>
@@ -3445,6 +3612,7 @@
               <w:ind w:left="233"/>
               <w:rPr>
                 <w:sz w:val="20"/>
+                <w:lang w:val="ru-RU"/>
               </w:rPr>
             </w:pPr>
             <w:r>
@@ -3452,6 +3620,7 @@
                 <w:rFonts w:ascii="Times New Roman" w:hAnsi="Times New Roman"/>
                 <w:w w:val="90"/>
                 <w:sz w:val="20"/>
+                <w:lang w:val="ru-RU"/>
               </w:rPr>
               <w:t xml:space="preserve">► </w:t>
             </w:r>
@@ -3574,8 +3743,14 @@
     </w:p>
     <w:p>
       <w:r>
-        <w:t xml:space="preserve"> Doc</w:t>
-      </w:r>
+        <w:t xml:space="preserve"> </w:t>
+      </w:r>
+      <w:proofErr w:type="spellStart"/>
+      <w:proofErr w:type="gramStart"/>
+      <w:r>
+        <w:t>Doc</w:t>
+      </w:r>
+      <w:proofErr w:type="spellEnd"/>
       <w:r>
         <w:rPr>
           <w:lang w:val="en-US"/>
@@ -3591,6 +3766,7 @@
       <w:r>
         <w:t>-</w:t>
       </w:r>
+      <w:proofErr w:type="gramEnd"/>
       <w:r>
         <w:t xml:space="preserve"> </w:t>
       </w:r>
@@ -3600,8 +3776,13 @@
     </w:p>
     <w:p>
       <w:r>
-        <w:t xml:space="preserve"> Floating</w:t>
-      </w:r>
+        <w:t xml:space="preserve"> </w:t>
+      </w:r>
+      <w:proofErr w:type="spellStart"/>
+      <w:r>
+        <w:t>Floating</w:t>
+      </w:r>
+      <w:proofErr w:type="spellEnd"/>
       <w:r>
         <w:t xml:space="preserve"> –</w:t>
       </w:r>
@@ -3623,13 +3804,34 @@
     </w:p>
     <w:p>
       <w:r>
-        <w:t xml:space="preserve"> Grab</w:t>
-      </w:r>
+        <w:t xml:space="preserve"> </w:t>
+      </w:r>
+      <w:proofErr w:type="spellStart"/>
+      <w:r>
+        <w:t>Grab</w:t>
+      </w:r>
+      <w:proofErr w:type="spellEnd"/>
       <w:r>
         <w:t xml:space="preserve"> - </w:t>
       </w:r>
       <w:r>
-        <w:t xml:space="preserve"> возьмите пристыкованное окно и потяните его к центру секвенсора - затем найдите его в нужном положении с помощью пристыковки.</w:t>
+        <w:t xml:space="preserve"> возьмите </w:t>
+      </w:r>
+      <w:proofErr w:type="spellStart"/>
+      <w:r>
+        <w:t>пристыкованное</w:t>
+      </w:r>
+      <w:proofErr w:type="spellEnd"/>
+      <w:r>
+        <w:t xml:space="preserve"> окно и потяните его к центру секвенсора - затем найдите его в нужном положении с помощью </w:t>
+      </w:r>
+      <w:proofErr w:type="spellStart"/>
+      <w:r>
+        <w:t>пристыковки</w:t>
+      </w:r>
+      <w:proofErr w:type="spellEnd"/>
+      <w:r>
+        <w:t>.</w:t>
       </w:r>
     </w:p>
     <w:p>
@@ -3669,7 +3871,7 @@
                     <pic:cNvPicPr/>
                   </pic:nvPicPr>
                   <pic:blipFill>
-                    <a:blip r:embed="rId6" cstate="print"/>
+                    <a:blip r:embed="rId7" cstate="print"/>
                     <a:stretch>
                       <a:fillRect/>
                     </a:stretch>
@@ -3736,7 +3938,7 @@
                     <pic:cNvPicPr/>
                   </pic:nvPicPr>
                   <pic:blipFill>
-                    <a:blip r:embed="rId7" cstate="print"/>
+                    <a:blip r:embed="rId8" cstate="print"/>
                     <a:stretch>
                       <a:fillRect/>
                     </a:stretch>
@@ -3756,8 +3958,16 @@
           </wp:anchor>
         </w:drawing>
       </w:r>
-      <w:r>
-        <w:t>Grab возьмите окно за голову (например, основные ресурсы) и перетащите его в центр секвенсора - затем найдите его в нужном положении, используя стыковочные сигналы.</w:t>
+      <w:proofErr w:type="spellStart"/>
+      <w:r>
+        <w:t>Grab</w:t>
+      </w:r>
+      <w:proofErr w:type="spellEnd"/>
+      <w:r>
+        <w:t xml:space="preserve"> возьмите окно за заголовок</w:t>
+      </w:r>
+      <w:r>
+        <w:t xml:space="preserve"> (например, основные ресурсы) и перетащите его в центр секвенсора - затем найдите его в нужном положении, используя стыковочные сигналы.</w:t>
       </w:r>
     </w:p>
     <w:p>
@@ -3845,7 +4055,7 @@
               <wp:posOffset>1054100</wp:posOffset>
             </wp:positionH>
             <wp:positionV relativeFrom="paragraph">
-              <wp:posOffset>798195</wp:posOffset>
+              <wp:posOffset>991235</wp:posOffset>
             </wp:positionV>
             <wp:extent cx="6089650" cy="2829560"/>
             <wp:effectExtent l="0" t="0" r="6350" b="8890"/>
@@ -3862,7 +4072,7 @@
                     <pic:cNvPicPr/>
                   </pic:nvPicPr>
                   <pic:blipFill>
-                    <a:blip r:embed="rId8" cstate="print"/>
+                    <a:blip r:embed="rId9" cstate="print"/>
                     <a:stretch>
                       <a:fillRect/>
                     </a:stretch>
@@ -3998,7 +4208,7 @@
                     </pic:cNvPicPr>
                   </pic:nvPicPr>
                   <pic:blipFill>
-                    <a:blip r:embed="rId9">
+                    <a:blip r:embed="rId10">
                       <a:extLst>
                         <a:ext uri="{28A0092B-C50C-407E-A947-70E740481C1C}">
                           <a14:useLocalDpi xmlns:a14="http://schemas.microsoft.com/office/drawing/2010/main" val="0"/>
@@ -4029,15 +4239,6 @@
     </w:p>
     <w:p>
       <w:pPr>
-        <w:jc w:val="center"/>
-        <w:rPr>
-          <w:noProof/>
-          <w:lang w:eastAsia="ru-RU"/>
-        </w:rPr>
-      </w:pPr>
-    </w:p>
-    <w:p>
-      <w:pPr>
         <w:rPr>
           <w:noProof/>
           <w:lang w:eastAsia="ru-RU"/>
@@ -4088,7 +4289,7 @@
                     <pic:cNvPicPr/>
                   </pic:nvPicPr>
                   <pic:blipFill>
-                    <a:blip r:embed="rId10" cstate="print"/>
+                    <a:blip r:embed="rId11" cstate="print"/>
                     <a:stretch>
                       <a:fillRect/>
                     </a:stretch>
@@ -4268,7 +4469,7 @@
           <w:noProof/>
           <w:sz w:val="32"/>
           <w:szCs w:val="32"/>
-          <w:lang w:eastAsia="ru-RU"/>
+          <w:lang w:val="en-US" w:eastAsia="ru-RU"/>
         </w:rPr>
       </w:pPr>
       <w:r>
@@ -4350,7 +4551,7 @@
                     <pic:cNvPicPr/>
                   </pic:nvPicPr>
                   <pic:blipFill>
-                    <a:blip r:embed="rId11" cstate="print"/>
+                    <a:blip r:embed="rId12" cstate="print"/>
                     <a:stretch>
                       <a:fillRect/>
                     </a:stretch>
@@ -4459,7 +4660,7 @@
                     <pic:cNvPicPr/>
                   </pic:nvPicPr>
                   <pic:blipFill>
-                    <a:blip r:embed="rId12" cstate="print"/>
+                    <a:blip r:embed="rId13" cstate="print"/>
                     <a:stretch>
                       <a:fillRect/>
                     </a:stretch>
@@ -4531,7 +4732,7 @@
                     <pic:cNvPicPr/>
                   </pic:nvPicPr>
                   <pic:blipFill>
-                    <a:blip r:embed="rId13" cstate="print"/>
+                    <a:blip r:embed="rId14" cstate="print"/>
                     <a:stretch>
                       <a:fillRect/>
                     </a:stretch>
@@ -4683,7 +4884,7 @@
                     <pic:cNvPicPr/>
                   </pic:nvPicPr>
                   <pic:blipFill>
-                    <a:blip r:embed="rId14" cstate="print"/>
+                    <a:blip r:embed="rId15" cstate="print"/>
                     <a:stretch>
                       <a:fillRect/>
                     </a:stretch>
@@ -4873,7 +5074,7 @@
                     <pic:cNvPicPr/>
                   </pic:nvPicPr>
                   <pic:blipFill>
-                    <a:blip r:embed="rId15" cstate="print"/>
+                    <a:blip r:embed="rId16" cstate="print"/>
                     <a:stretch>
                       <a:fillRect/>
                     </a:stretch>
@@ -4933,7 +5134,7 @@
                     <pic:cNvPicPr/>
                   </pic:nvPicPr>
                   <pic:blipFill>
-                    <a:blip r:embed="rId16" cstate="print"/>
+                    <a:blip r:embed="rId17" cstate="print"/>
                     <a:stretch>
                       <a:fillRect/>
                     </a:stretch>
@@ -5150,7 +5351,7 @@
                     <pic:cNvPicPr/>
                   </pic:nvPicPr>
                   <pic:blipFill>
-                    <a:blip r:embed="rId17" cstate="print"/>
+                    <a:blip r:embed="rId18" cstate="print"/>
                     <a:stretch>
                       <a:fillRect/>
                     </a:stretch>
@@ -5300,7 +5501,7 @@
                     <pic:cNvPicPr/>
                   </pic:nvPicPr>
                   <pic:blipFill>
-                    <a:blip r:embed="rId18" cstate="print"/>
+                    <a:blip r:embed="rId19" cstate="print"/>
                     <a:stretch>
                       <a:fillRect/>
                     </a:stretch>
@@ -6479,7 +6680,6 @@
       <w:r>
         <w:rPr>
           <w:noProof/>
-          <w:highlight w:val="yellow"/>
           <w:lang w:eastAsia="ru-RU"/>
         </w:rPr>
         <w:t>В общем мы можем настроить отображение заголовков и самих полей так как нам удобно. А так же настроить заголовки и сами поля в контекстных меню при добавлении или редактировании записей в таблицах «Обработка Данных»</w:t>
@@ -6521,7 +6721,7 @@
                     <pic:cNvPicPr/>
                   </pic:nvPicPr>
                   <pic:blipFill>
-                    <a:blip r:embed="rId19" cstate="print"/>
+                    <a:blip r:embed="rId20" cstate="print"/>
                     <a:stretch>
                       <a:fillRect/>
                     </a:stretch>
@@ -6705,7 +6905,7 @@
       <w:pPr>
         <w:rPr>
           <w:noProof/>
-          <w:lang w:val="en-US" w:eastAsia="ru-RU"/>
+          <w:lang w:eastAsia="ru-RU"/>
         </w:rPr>
       </w:pPr>
       <w:r>
@@ -6766,68 +6966,84 @@
           <w:sz w:val="20"/>
           <w:highlight w:val="lightGray"/>
         </w:rPr>
-        <w:t>[MAX] length.precision</w:t>
-      </w:r>
-    </w:p>
-    <w:p>
-      <w:pPr>
-        <w:rPr>
-          <w:noProof/>
-          <w:lang w:eastAsia="ru-RU"/>
-        </w:rPr>
-      </w:pPr>
-      <w:r>
-        <w:rPr>
-          <w:noProof/>
-          <w:lang w:eastAsia="ru-RU"/>
-        </w:rPr>
-        <w:t xml:space="preserve">Элемент </w:t>
-      </w:r>
+        <w:t xml:space="preserve">[MAX] </w:t>
+      </w:r>
+      <w:proofErr w:type="spellStart"/>
       <w:r>
         <w:rPr>
           <w:rFonts w:ascii="Courier New"/>
           <w:sz w:val="20"/>
           <w:highlight w:val="lightGray"/>
         </w:rPr>
-        <w:t>length</w:t>
-      </w:r>
-      <w:r>
-        <w:rPr>
-          <w:noProof/>
-          <w:lang w:eastAsia="ru-RU"/>
-        </w:rPr>
-        <w:t xml:space="preserve"> определяет общую длину значения в цифрах (включая десятичный разделитель). Если длина предваряется нулевым символом (например, 06), то форматированное число дополняется нулями, в противном случае-пробелами.</w:t>
-      </w:r>
-    </w:p>
-    <w:p>
-      <w:pPr>
-        <w:rPr>
-          <w:noProof/>
-          <w:lang w:eastAsia="ru-RU"/>
-        </w:rPr>
-      </w:pPr>
-      <w:r>
-        <w:rPr>
-          <w:noProof/>
-          <w:lang w:eastAsia="ru-RU"/>
-        </w:rPr>
-        <w:t xml:space="preserve">элемент </w:t>
-      </w:r>
-      <w:r>
-        <w:rPr>
-          <w:noProof/>
-          <w:lang w:eastAsia="ru-RU"/>
-        </w:rPr>
-        <w:t xml:space="preserve"> </w:t>
-      </w:r>
+        <w:t>length.precision</w:t>
+      </w:r>
+      <w:proofErr w:type="spellEnd"/>
+    </w:p>
+    <w:p>
+      <w:pPr>
+        <w:rPr>
+          <w:noProof/>
+          <w:lang w:eastAsia="ru-RU"/>
+        </w:rPr>
+      </w:pPr>
+      <w:r>
+        <w:rPr>
+          <w:noProof/>
+          <w:lang w:eastAsia="ru-RU"/>
+        </w:rPr>
+        <w:t xml:space="preserve">Элемент </w:t>
+      </w:r>
+      <w:proofErr w:type="spellStart"/>
       <w:r>
         <w:rPr>
           <w:rFonts w:ascii="Courier New"/>
           <w:sz w:val="20"/>
           <w:highlight w:val="lightGray"/>
         </w:rPr>
+        <w:t>length</w:t>
+      </w:r>
+      <w:proofErr w:type="spellEnd"/>
+      <w:r>
+        <w:rPr>
+          <w:noProof/>
+          <w:lang w:eastAsia="ru-RU"/>
+        </w:rPr>
+        <w:t xml:space="preserve"> определяет общую длину значения в цифрах (включая десятичный разделитель). Если длина предваряется нулевым символом (например, 06), то форматированное число дополняется нулями, в противном случае-пробелами.</w:t>
+      </w:r>
+    </w:p>
+    <w:p>
+      <w:pPr>
+        <w:rPr>
+          <w:noProof/>
+          <w:lang w:eastAsia="ru-RU"/>
+        </w:rPr>
+      </w:pPr>
+      <w:proofErr w:type="gramStart"/>
+      <w:r>
+        <w:rPr>
+          <w:noProof/>
+          <w:lang w:eastAsia="ru-RU"/>
+        </w:rPr>
+        <w:t xml:space="preserve">элемент </w:t>
+      </w:r>
+      <w:r>
+        <w:rPr>
+          <w:noProof/>
+          <w:lang w:eastAsia="ru-RU"/>
+        </w:rPr>
+        <w:t xml:space="preserve"> </w:t>
+      </w:r>
+      <w:proofErr w:type="spellStart"/>
+      <w:r>
+        <w:rPr>
+          <w:rFonts w:ascii="Courier New"/>
+          <w:sz w:val="20"/>
+          <w:highlight w:val="lightGray"/>
+        </w:rPr>
         <w:t>precision</w:t>
       </w:r>
+      <w:proofErr w:type="spellEnd"/>
+      <w:proofErr w:type="gramEnd"/>
       <w:r>
         <w:rPr>
           <w:noProof/>
@@ -7533,12 +7749,23 @@
           <w:szCs w:val="40"/>
           <w:lang w:eastAsia="ru-RU"/>
         </w:rPr>
-        <w:t xml:space="preserve"> (</w:t>
-      </w:r>
-      <w:r>
-        <w:rPr>
-          <w:rFonts w:ascii="Georgia"/>
-          <w:sz w:val="30"/>
+        <w:t xml:space="preserve"> </w:t>
+      </w:r>
+      <w:r>
+        <w:rPr>
+          <w:rFonts w:ascii="Times New Roman" w:hAnsi="Times New Roman" w:cs="Times New Roman"/>
+          <w:noProof/>
+          <w:sz w:val="32"/>
+          <w:szCs w:val="32"/>
+          <w:lang w:eastAsia="ru-RU"/>
+        </w:rPr>
+        <w:t>(</w:t>
+      </w:r>
+      <w:r>
+        <w:rPr>
+          <w:rFonts w:ascii="Times New Roman" w:hAnsi="Times New Roman" w:cs="Times New Roman"/>
+          <w:sz w:val="32"/>
+          <w:szCs w:val="32"/>
         </w:rPr>
         <w:t>DURATION)</w:t>
       </w:r>
@@ -7565,7 +7792,63 @@
           <w:noProof/>
           <w:lang w:eastAsia="ru-RU"/>
         </w:rPr>
-        <w:t>, формат определяет количество цифр после запятой для минутной части. По умолчанию .2 если количество минут не является целым числом. Формат должен быть задан как .x. Например,'.4 'вызовет Продолжительность 1 час 5,5 минут будет отображаться как "1 часов 05.5000 минут". Целочисленные минуты всегда будут отображаться без цифр после запятой.</w:t>
+        <w:t>, формат определяет количество цифр после запятой для минутной части. По умолчанию .2</w:t>
+      </w:r>
+      <w:r>
+        <w:rPr>
+          <w:noProof/>
+          <w:lang w:eastAsia="ru-RU"/>
+        </w:rPr>
+        <w:t>.</w:t>
+      </w:r>
+      <w:r>
+        <w:rPr>
+          <w:noProof/>
+          <w:lang w:eastAsia="ru-RU"/>
+        </w:rPr>
+        <w:t xml:space="preserve"> </w:t>
+      </w:r>
+      <w:r>
+        <w:rPr>
+          <w:noProof/>
+          <w:lang w:eastAsia="ru-RU"/>
+        </w:rPr>
+        <w:t>Е</w:t>
+      </w:r>
+      <w:r>
+        <w:rPr>
+          <w:noProof/>
+          <w:lang w:eastAsia="ru-RU"/>
+        </w:rPr>
+        <w:t>сли количество</w:t>
+      </w:r>
+      <w:r>
+        <w:rPr>
+          <w:noProof/>
+          <w:lang w:eastAsia="ru-RU"/>
+        </w:rPr>
+        <w:t xml:space="preserve"> минут не является целым числом -</w:t>
+      </w:r>
+      <w:r>
+        <w:rPr>
+          <w:noProof/>
+          <w:lang w:eastAsia="ru-RU"/>
+        </w:rPr>
+        <w:t xml:space="preserve"> </w:t>
+      </w:r>
+      <w:r>
+        <w:rPr>
+          <w:noProof/>
+          <w:lang w:eastAsia="ru-RU"/>
+        </w:rPr>
+        <w:t>ф</w:t>
+      </w:r>
+      <w:r>
+        <w:rPr>
+          <w:noProof/>
+          <w:lang w:eastAsia="ru-RU"/>
+        </w:rPr>
+        <w:t>ормат должен быть задан как .x. Например,'.4 'вызовет Продолжительность 1 час 5,5 минут будет отображаться как "1 часов 05.5000 минут". Целочисленные минуты всегда будут отображаться без цифр после запятой.</w:t>
       </w:r>
     </w:p>
     <w:p>
@@ -8187,7 +8470,7 @@
         <w:rPr>
           <w:b/>
           <w:noProof/>
-          <w:lang w:eastAsia="ru-RU"/>
+          <w:lang w:val="en-US" w:eastAsia="ru-RU"/>
         </w:rPr>
       </w:pPr>
       <w:r>
@@ -8196,7 +8479,7 @@
           <w:noProof/>
           <w:lang w:eastAsia="ru-RU"/>
         </w:rPr>
-        <w:t xml:space="preserve">Поставщик данных для </w:t>
+        <w:t>Поставщик</w:t>
       </w:r>
       <w:r>
         <w:rPr>
@@ -8204,13 +8487,53 @@
           <w:noProof/>
           <w:lang w:val="en-US" w:eastAsia="ru-RU"/>
         </w:rPr>
+        <w:t xml:space="preserve"> </w:t>
+      </w:r>
+      <w:r>
+        <w:rPr>
+          <w:b/>
+          <w:noProof/>
+          <w:lang w:eastAsia="ru-RU"/>
+        </w:rPr>
+        <w:t>данных</w:t>
+      </w:r>
+      <w:r>
+        <w:rPr>
+          <w:b/>
+          <w:noProof/>
+          <w:lang w:val="en-US" w:eastAsia="ru-RU"/>
+        </w:rPr>
+        <w:t xml:space="preserve"> </w:t>
+      </w:r>
+      <w:r>
+        <w:rPr>
+          <w:b/>
+          <w:noProof/>
+          <w:lang w:eastAsia="ru-RU"/>
+        </w:rPr>
+        <w:t>для</w:t>
+      </w:r>
+      <w:r>
+        <w:rPr>
+          <w:b/>
+          <w:noProof/>
+          <w:lang w:val="en-US" w:eastAsia="ru-RU"/>
+        </w:rPr>
+        <w:t xml:space="preserve"> </w:t>
+      </w:r>
+      <w:r>
+        <w:rPr>
+          <w:b/>
+          <w:noProof/>
+          <w:lang w:val="en-US" w:eastAsia="ru-RU"/>
+        </w:rPr>
         <w:t>SQL</w:t>
       </w:r>
       <w:r>
         <w:rPr>
           <w:b/>
           <w:noProof/>
-          <w:lang w:eastAsia="ru-RU"/>
+          <w:lang w:val="en-US" w:eastAsia="ru-RU"/>
         </w:rPr>
         <w:t xml:space="preserve"> </w:t>
       </w:r>
@@ -8943,7 +9266,7 @@
       <w:pPr>
         <w:rPr>
           <w:noProof/>
-          <w:lang w:val="en-US" w:eastAsia="ru-RU"/>
+          <w:lang w:eastAsia="ru-RU"/>
         </w:rPr>
       </w:pPr>
       <w:r>
@@ -9234,7 +9557,7 @@
                     <pic:cNvPicPr/>
                   </pic:nvPicPr>
                   <pic:blipFill>
-                    <a:blip r:embed="rId20" cstate="print"/>
+                    <a:blip r:embed="rId21" cstate="print"/>
                     <a:stretch>
                       <a:fillRect/>
                     </a:stretch>
@@ -9409,7 +9732,7 @@
                     <pic:cNvPicPr/>
                   </pic:nvPicPr>
                   <pic:blipFill>
-                    <a:blip r:embed="rId21" cstate="print"/>
+                    <a:blip r:embed="rId22" cstate="print"/>
                     <a:stretch>
                       <a:fillRect/>
                     </a:stretch>
@@ -9502,7 +9825,7 @@
         </w:rPr>
         <w:t xml:space="preserve">Примечание: Для информации и руководства по настройке поставщиков данных, пожалуйста, посетите </w:t>
       </w:r>
-      <w:hyperlink r:id="rId22">
+      <w:hyperlink r:id="rId23">
         <w:r>
           <w:rPr>
             <w:i/>
@@ -9559,6 +9882,7 @@
           </w:rPr>
           <w:t>//</w:t>
         </w:r>
+        <w:proofErr w:type="spellStart"/>
         <w:r>
           <w:rPr>
             <w:i/>
@@ -9602,6 +9926,7 @@
           </w:rPr>
           <w:t>n</w:t>
         </w:r>
+        <w:proofErr w:type="spellEnd"/>
         <w:r>
           <w:rPr>
             <w:i/>
@@ -9614,6 +9939,7 @@
           </w:rPr>
           <w:t>.</w:t>
         </w:r>
+        <w:proofErr w:type="spellStart"/>
         <w:r>
           <w:rPr>
             <w:i/>
@@ -9712,6 +10038,7 @@
           </w:rPr>
           <w:t>t</w:t>
         </w:r>
+        <w:proofErr w:type="spellEnd"/>
         <w:r>
           <w:rPr>
             <w:i/>
@@ -9768,6 +10095,7 @@
           </w:rPr>
           <w:t>/</w:t>
         </w:r>
+        <w:proofErr w:type="spellStart"/>
         <w:r>
           <w:rPr>
             <w:i/>
@@ -9790,6 +10118,7 @@
           </w:rPr>
           <w:t>n</w:t>
         </w:r>
+        <w:proofErr w:type="spellEnd"/>
         <w:r>
           <w:rPr>
             <w:i/>
@@ -9807,7 +10136,7 @@
       <w:pPr>
         <w:rPr>
           <w:noProof/>
-          <w:lang w:eastAsia="ru-RU"/>
+          <w:lang w:val="en-US" w:eastAsia="ru-RU"/>
         </w:rPr>
       </w:pPr>
       <w:r>
@@ -9818,6 +10147,7 @@
           <w:w w:val="103"/>
           <w:sz w:val="20"/>
           <w:u w:val="single" w:color="0000FF"/>
+          <w:lang w:val="en-US"/>
         </w:rPr>
         <w:t>us</w:t>
       </w:r>
@@ -9829,6 +10159,7 @@
           <w:w w:val="50"/>
           <w:sz w:val="20"/>
           <w:u w:val="single" w:color="0000FF"/>
+          <w:lang w:val="en-US"/>
         </w:rPr>
         <w:t>/</w:t>
       </w:r>
@@ -9840,6 +10171,7 @@
           <w:w w:val="81"/>
           <w:sz w:val="20"/>
           <w:u w:val="single" w:color="0000FF"/>
+          <w:lang w:val="en-US"/>
         </w:rPr>
         <w:t>l</w:t>
       </w:r>
@@ -9851,6 +10183,7 @@
           <w:w w:val="85"/>
           <w:sz w:val="20"/>
           <w:u w:val="single" w:color="0000FF"/>
+          <w:lang w:val="en-US"/>
         </w:rPr>
         <w:t>i</w:t>
       </w:r>
@@ -9861,6 +10194,7 @@
           <w:spacing w:val="-8"/>
           <w:sz w:val="20"/>
           <w:u w:val="single" w:color="0000FF"/>
+          <w:lang w:val="en-US"/>
         </w:rPr>
         <w:t>b</w:t>
       </w:r>
@@ -9872,6 +10206,7 @@
           <w:w w:val="84"/>
           <w:sz w:val="20"/>
           <w:u w:val="single" w:color="0000FF"/>
+          <w:lang w:val="en-US"/>
         </w:rPr>
         <w:t>r</w:t>
       </w:r>
@@ -9883,6 +10218,7 @@
           <w:w w:val="106"/>
           <w:sz w:val="20"/>
           <w:u w:val="single" w:color="0000FF"/>
+          <w:lang w:val="en-US"/>
         </w:rPr>
         <w:t>a</w:t>
       </w:r>
@@ -9894,6 +10230,7 @@
           <w:w w:val="84"/>
           <w:sz w:val="20"/>
           <w:u w:val="single" w:color="0000FF"/>
+          <w:lang w:val="en-US"/>
         </w:rPr>
         <w:t>r</w:t>
       </w:r>
@@ -9905,6 +10242,7 @@
           <w:w w:val="99"/>
           <w:sz w:val="20"/>
           <w:u w:val="single" w:color="0000FF"/>
+          <w:lang w:val="en-US"/>
         </w:rPr>
         <w:t>y</w:t>
       </w:r>
@@ -9916,6 +10254,7 @@
           <w:w w:val="50"/>
           <w:sz w:val="20"/>
           <w:u w:val="single" w:color="0000FF"/>
+          <w:lang w:val="en-US"/>
         </w:rPr>
         <w:t>/</w:t>
       </w:r>
@@ -9927,6 +10266,7 @@
           <w:w w:val="103"/>
           <w:sz w:val="20"/>
           <w:u w:val="single" w:color="0000FF"/>
+          <w:lang w:val="en-US"/>
         </w:rPr>
         <w:t>s</w:t>
       </w:r>
@@ -9938,6 +10278,7 @@
           <w:w w:val="109"/>
           <w:sz w:val="20"/>
           <w:u w:val="single" w:color="0000FF"/>
+          <w:lang w:val="en-US"/>
         </w:rPr>
         <w:t>7</w:t>
       </w:r>
@@ -9949,6 +10290,7 @@
           <w:w w:val="101"/>
           <w:sz w:val="20"/>
           <w:u w:val="single" w:color="0000FF"/>
+          <w:lang w:val="en-US"/>
         </w:rPr>
         <w:t>ee</w:t>
       </w:r>
@@ -9960,6 +10302,7 @@
           <w:w w:val="101"/>
           <w:sz w:val="20"/>
           <w:u w:val="single" w:color="0000FF"/>
+          <w:lang w:val="en-US"/>
         </w:rPr>
         <w:t>2</w:t>
       </w:r>
@@ -9970,6 +10313,7 @@
           <w:spacing w:val="-8"/>
           <w:sz w:val="20"/>
           <w:u w:val="single" w:color="0000FF"/>
+          <w:lang w:val="en-US"/>
         </w:rPr>
         <w:t>d</w:t>
       </w:r>
@@ -9981,6 +10325,7 @@
           <w:w w:val="106"/>
           <w:sz w:val="20"/>
           <w:u w:val="single" w:color="0000FF"/>
+          <w:lang w:val="en-US"/>
         </w:rPr>
         <w:t>w</w:t>
       </w:r>
@@ -9992,6 +10337,7 @@
           <w:w w:val="79"/>
           <w:sz w:val="20"/>
           <w:u w:val="single" w:color="0000FF"/>
+          <w:lang w:val="en-US"/>
         </w:rPr>
         <w:t>t</w:t>
       </w:r>
@@ -10003,6 +10349,7 @@
           <w:w w:val="125"/>
           <w:sz w:val="20"/>
           <w:u w:val="single" w:color="0000FF"/>
+          <w:lang w:val="en-US"/>
         </w:rPr>
         <w:t>%</w:t>
       </w:r>
@@ -10014,6 +10361,7 @@
           <w:w w:val="109"/>
           <w:sz w:val="20"/>
           <w:u w:val="single" w:color="0000FF"/>
+          <w:lang w:val="en-US"/>
         </w:rPr>
         <w:t>28</w:t>
       </w:r>
@@ -10024,6 +10372,7 @@
           <w:spacing w:val="6"/>
           <w:sz w:val="20"/>
           <w:u w:val="single" w:color="0000FF"/>
+          <w:lang w:val="en-US"/>
         </w:rPr>
         <w:t>v</w:t>
       </w:r>
@@ -10035,6 +10384,7 @@
           <w:w w:val="109"/>
           <w:sz w:val="20"/>
           <w:u w:val="single" w:color="0000FF"/>
+          <w:lang w:val="en-US"/>
         </w:rPr>
         <w:t>=</w:t>
       </w:r>
@@ -10045,6 +10395,7 @@
           <w:spacing w:val="6"/>
           <w:sz w:val="20"/>
           <w:u w:val="single" w:color="0000FF"/>
+          <w:lang w:val="en-US"/>
         </w:rPr>
         <w:t>v</w:t>
       </w:r>
@@ -10056,6 +10407,7 @@
           <w:w w:val="103"/>
           <w:sz w:val="20"/>
           <w:u w:val="single" w:color="0000FF"/>
+          <w:lang w:val="en-US"/>
         </w:rPr>
         <w:t>s</w:t>
       </w:r>
@@ -10067,6 +10419,7 @@
           <w:w w:val="78"/>
           <w:sz w:val="20"/>
           <w:u w:val="single" w:color="0000FF"/>
+          <w:lang w:val="en-US"/>
         </w:rPr>
         <w:t>.</w:t>
       </w:r>
@@ -10078,6 +10431,7 @@
           <w:w w:val="109"/>
           <w:sz w:val="20"/>
           <w:u w:val="single" w:color="0000FF"/>
+          <w:lang w:val="en-US"/>
         </w:rPr>
         <w:t>71</w:t>
       </w:r>
@@ -10089,6 +10443,7 @@
           <w:w w:val="125"/>
           <w:sz w:val="20"/>
           <w:u w:val="single" w:color="0000FF"/>
+          <w:lang w:val="en-US"/>
         </w:rPr>
         <w:t>%</w:t>
       </w:r>
@@ -10100,6 +10455,7 @@
           <w:w w:val="109"/>
           <w:sz w:val="20"/>
           <w:u w:val="single" w:color="0000FF"/>
+          <w:lang w:val="en-US"/>
         </w:rPr>
         <w:t>29</w:t>
       </w:r>
@@ -10111,6 +10467,7 @@
           <w:w w:val="78"/>
           <w:sz w:val="20"/>
           <w:u w:val="single" w:color="0000FF"/>
+          <w:lang w:val="en-US"/>
         </w:rPr>
         <w:t>.</w:t>
       </w:r>
@@ -10122,6 +10479,7 @@
           <w:w w:val="106"/>
           <w:sz w:val="20"/>
           <w:u w:val="single" w:color="0000FF"/>
+          <w:lang w:val="en-US"/>
         </w:rPr>
         <w:t>a</w:t>
       </w:r>
@@ -10133,6 +10491,7 @@
           <w:w w:val="103"/>
           <w:sz w:val="20"/>
           <w:u w:val="single" w:color="0000FF"/>
+          <w:lang w:val="en-US"/>
         </w:rPr>
         <w:t>s</w:t>
       </w:r>
@@ -10143,6 +10502,7 @@
           <w:spacing w:val="-8"/>
           <w:sz w:val="20"/>
           <w:u w:val="single" w:color="0000FF"/>
+          <w:lang w:val="en-US"/>
         </w:rPr>
         <w:t>p</w:t>
       </w:r>
@@ -10153,13 +10513,14 @@
           <w:w w:val="98"/>
           <w:sz w:val="20"/>
           <w:u w:val="single" w:color="0000FF"/>
+          <w:lang w:val="en-US"/>
         </w:rPr>
         <w:t>x</w:t>
       </w:r>
       <w:r>
         <w:rPr>
           <w:noProof/>
-          <w:lang w:eastAsia="ru-RU"/>
+          <w:lang w:val="en-US" w:eastAsia="ru-RU"/>
         </w:rPr>
         <w:t xml:space="preserve"> </w:t>
       </w:r>
@@ -10359,7 +10720,7 @@
                     <pic:cNvPicPr/>
                   </pic:nvPicPr>
                   <pic:blipFill>
-                    <a:blip r:embed="rId23" cstate="print"/>
+                    <a:blip r:embed="rId24" cstate="print"/>
                     <a:stretch>
                       <a:fillRect/>
                     </a:stretch>
@@ -10826,7 +11187,7 @@
                     <pic:cNvPicPr/>
                   </pic:nvPicPr>
                   <pic:blipFill>
-                    <a:blip r:embed="rId24" cstate="print"/>
+                    <a:blip r:embed="rId25" cstate="print"/>
                     <a:stretch>
                       <a:fillRect/>
                     </a:stretch>
@@ -11132,16 +11493,7 @@
           <w:lang w:eastAsia="ru-RU"/>
         </w:rPr>
         <w:lastRenderedPageBreak/>
-        <w:t>Чтобы выбрать файл, нажмите кнопку Обзор... кнопку и в диалоговом окне открытия файла выберите файл, который вы хотите импортировать. Путь к файлу будет заполнен полным путем к файлу. При необходимости этот путь м</w:t>
-      </w:r>
-      <w:bookmarkStart w:id="0" w:name="_GoBack"/>
-      <w:bookmarkEnd w:id="0"/>
-      <w:r>
-        <w:rPr>
-          <w:noProof/>
-          <w:lang w:eastAsia="ru-RU"/>
-        </w:rPr>
-        <w:t>ожно указать в виде относительного пути (относительно каталога конфигурации). Например:</w:t>
+        <w:t>Чтобы выбрать файл, нажмите кнопку Обзор... кнопку и в диалоговом окне открытия файла выберите файл, который вы хотите импортировать. Путь к файлу будет заполнен полным путем к файлу. При необходимости этот путь можно указать в виде относительного пути (относительно каталога конфигурации). Например:</w:t>
       </w:r>
     </w:p>
     <w:p>
@@ -11163,6 +11515,7 @@
         <w:t>Import-Export Files\Import-Products-Initial.csv</w:t>
       </w:r>
     </w:p>
+    <w:bookmarkEnd w:id="0"/>
     <w:p>
       <w:pPr>
         <w:rPr>
@@ -12061,4 +12414,16 @@
     </a:ext>
   </a:extLst>
 </a:theme>
+</file>
+
+<file path=customXml/item1.xml><?xml version="1.0" encoding="utf-8"?>
+<b:Sources xmlns:b="http://schemas.openxmlformats.org/officeDocument/2006/bibliography" xmlns="http://schemas.openxmlformats.org/officeDocument/2006/bibliography" SelectedStyle="\APASixthEditionOfficeOnline.xsl" StyleName="APA" Version="6"/>
+</file>
+
+<file path=customXml/itemProps1.xml><?xml version="1.0" encoding="utf-8"?>
+<ds:datastoreItem xmlns:ds="http://schemas.openxmlformats.org/officeDocument/2006/customXml" ds:itemID="{2FDCA4EB-B57F-47D6-84B5-2192F7BF5011}">
+  <ds:schemaRefs>
+    <ds:schemaRef ds:uri="http://schemas.openxmlformats.org/officeDocument/2006/bibliography"/>
+  </ds:schemaRefs>
+</ds:datastoreItem>
 </file>